--- a/DOC/GIT-DOC.docx
+++ b/DOC/GIT-DOC.docx
@@ -1234,32 +1234,92 @@
           <w:sz w:val="20"/>
         </w:rPr>
       </w:pPr>
-      <w:r>
-        <w:rPr>
-          <w:rFonts w:ascii="Courier New" w:eastAsia="Times New Roman" w:hAnsi="Courier New" w:cs="Courier New"/>
-          <w:sz w:val="20"/>
-        </w:rPr>
-        <w:t>C</w:t>
-      </w:r>
-      <w:r>
-        <w:rPr>
-          <w:rFonts w:ascii="Courier New" w:eastAsia="Times New Roman" w:hAnsi="Courier New" w:cs="Courier New"/>
-          <w:sz w:val="20"/>
-        </w:rPr>
-        <w:t>:\Users\BEL\OneDrive\Desktop\TOOL-M&gt;</w:t>
-      </w:r>
-      <w:r>
-        <w:rPr>
-          <w:rFonts w:ascii="Courier New" w:eastAsia="Times New Roman" w:hAnsi="Courier New" w:cs="Courier New"/>
-          <w:sz w:val="20"/>
-        </w:rPr>
-        <w:t xml:space="preserve">git </w:t>
-      </w:r>
-      <w:proofErr w:type="gramStart"/>
-      <w:r>
-        <w:rPr>
-          <w:rFonts w:ascii="Courier New" w:eastAsia="Times New Roman" w:hAnsi="Courier New" w:cs="Courier New"/>
-          <w:sz w:val="20"/>
+    </w:p>
+    <w:p>
+      <w:pPr>
+        <w:rPr>
+          <w:rFonts w:ascii="Courier New" w:eastAsia="Times New Roman" w:hAnsi="Courier New" w:cs="Courier New"/>
+          <w:sz w:val="20"/>
+        </w:rPr>
+      </w:pPr>
+    </w:p>
+    <w:p>
+      <w:pPr>
+        <w:rPr>
+          <w:rFonts w:ascii="Courier New" w:eastAsia="Times New Roman" w:hAnsi="Courier New" w:cs="Courier New"/>
+          <w:sz w:val="20"/>
+        </w:rPr>
+      </w:pPr>
+    </w:p>
+    <w:p>
+      <w:pPr>
+        <w:rPr>
+          <w:rFonts w:ascii="Courier New" w:eastAsia="Times New Roman" w:hAnsi="Courier New" w:cs="Courier New"/>
+          <w:sz w:val="20"/>
+        </w:rPr>
+      </w:pPr>
+    </w:p>
+    <w:p>
+      <w:pPr>
+        <w:rPr>
+          <w:rFonts w:ascii="Courier New" w:eastAsia="Times New Roman" w:hAnsi="Courier New" w:cs="Courier New"/>
+          <w:sz w:val="20"/>
+        </w:rPr>
+      </w:pPr>
+    </w:p>
+    <w:p>
+      <w:pPr>
+        <w:rPr>
+          <w:rFonts w:ascii="Courier New" w:eastAsia="Times New Roman" w:hAnsi="Courier New" w:cs="Courier New"/>
+          <w:b/>
+        </w:rPr>
+      </w:pPr>
+    </w:p>
+    <w:p>
+      <w:pPr>
+        <w:rPr>
+          <w:rFonts w:ascii="Courier New" w:eastAsia="Times New Roman" w:hAnsi="Courier New" w:cs="Courier New"/>
+          <w:b/>
+        </w:rPr>
+      </w:pPr>
+      <w:hyperlink r:id="rId5" w:history="1">
+        <w:r>
+          <w:rPr>
+            <w:rStyle w:val="Hyperlink"/>
+            <w:rFonts w:ascii="Courier New" w:eastAsia="Times New Roman" w:hAnsi="Courier New" w:cs="Courier New"/>
+            <w:b/>
+          </w:rPr>
+          <w:t>https://github.com/CB-YADAV33/MONITOR.git</w:t>
+        </w:r>
+      </w:hyperlink>
+    </w:p>
+    <w:p>
+      <w:pPr>
+        <w:rPr>
+          <w:rFonts w:ascii="Courier New" w:eastAsia="Times New Roman" w:hAnsi="Courier New" w:cs="Courier New"/>
+          <w:b/>
+        </w:rPr>
+      </w:pPr>
+    </w:p>
+    <w:p>
+      <w:pPr>
+        <w:rPr>
+          <w:rFonts w:ascii="Courier New" w:eastAsia="Times New Roman" w:hAnsi="Courier New" w:cs="Courier New"/>
+          <w:b/>
+        </w:rPr>
+      </w:pPr>
+      <w:r>
+        <w:rPr>
+          <w:rFonts w:ascii="Courier New" w:eastAsia="Times New Roman" w:hAnsi="Courier New" w:cs="Courier New"/>
+          <w:b/>
+        </w:rPr>
+        <w:t xml:space="preserve">C:\Users\BEL\OneDrive\Desktop\TOOL-M&gt;git </w:t>
+      </w:r>
+      <w:proofErr w:type="gramStart"/>
+      <w:r>
+        <w:rPr>
+          <w:rFonts w:ascii="Courier New" w:eastAsia="Times New Roman" w:hAnsi="Courier New" w:cs="Courier New"/>
+          <w:b/>
           <w:szCs w:val="20"/>
         </w:rPr>
         <w:t>add</w:t>
@@ -1267,7 +1327,7 @@
       <w:r>
         <w:rPr>
           <w:rFonts w:ascii="Courier New" w:eastAsia="Times New Roman" w:hAnsi="Courier New" w:cs="Courier New"/>
-          <w:sz w:val="20"/>
+          <w:b/>
         </w:rPr>
         <w:t xml:space="preserve"> .</w:t>
       </w:r>
@@ -1296,35 +1356,21 @@
         <w:spacing w:after="0" w:line="240" w:lineRule="auto"/>
         <w:rPr>
           <w:rFonts w:ascii="Courier New" w:eastAsia="Times New Roman" w:hAnsi="Courier New" w:cs="Courier New"/>
-          <w:sz w:val="20"/>
-        </w:rPr>
-      </w:pPr>
-      <w:r>
-        <w:rPr>
-          <w:rFonts w:ascii="Courier New" w:eastAsia="Times New Roman" w:hAnsi="Courier New" w:cs="Courier New"/>
-          <w:sz w:val="20"/>
-        </w:rPr>
-        <w:t>C</w:t>
-      </w:r>
-      <w:r>
-        <w:rPr>
-          <w:rFonts w:ascii="Courier New" w:eastAsia="Times New Roman" w:hAnsi="Courier New" w:cs="Courier New"/>
-          <w:sz w:val="20"/>
-        </w:rPr>
-        <w:t>:\Users\BEL\OneDrive\Desktop\TOOL-M&gt;</w:t>
-      </w:r>
-      <w:r>
-        <w:rPr>
-          <w:rFonts w:ascii="Courier New" w:eastAsia="Times New Roman" w:hAnsi="Courier New" w:cs="Courier New"/>
-          <w:sz w:val="20"/>
-        </w:rPr>
-        <w:t xml:space="preserve">git </w:t>
-      </w:r>
-      <w:proofErr w:type="gramStart"/>
-      <w:r>
-        <w:rPr>
-          <w:rFonts w:ascii="Courier New" w:eastAsia="Times New Roman" w:hAnsi="Courier New" w:cs="Courier New"/>
-          <w:sz w:val="20"/>
+          <w:b/>
+        </w:rPr>
+      </w:pPr>
+      <w:r>
+        <w:rPr>
+          <w:rFonts w:ascii="Courier New" w:eastAsia="Times New Roman" w:hAnsi="Courier New" w:cs="Courier New"/>
+          <w:b/>
+        </w:rPr>
+        <w:t xml:space="preserve">C:\Users\BEL\OneDrive\Desktop\TOOL-M&gt;git </w:t>
+      </w:r>
+      <w:proofErr w:type="gramStart"/>
+      <w:r>
+        <w:rPr>
+          <w:rFonts w:ascii="Courier New" w:eastAsia="Times New Roman" w:hAnsi="Courier New" w:cs="Courier New"/>
+          <w:b/>
           <w:szCs w:val="20"/>
         </w:rPr>
         <w:t>commit</w:t>
@@ -1333,14 +1379,14 @@
       <w:r>
         <w:rPr>
           <w:rFonts w:ascii="Courier New" w:eastAsia="Times New Roman" w:hAnsi="Courier New" w:cs="Courier New"/>
-          <w:sz w:val="20"/>
+          <w:b/>
         </w:rPr>
         <w:t xml:space="preserve"> </w:t>
       </w:r>
       <w:r>
         <w:rPr>
           <w:rFonts w:ascii="Courier New" w:eastAsia="Times New Roman" w:hAnsi="Courier New" w:cs="Courier New"/>
-          <w:sz w:val="20"/>
+          <w:b/>
           <w:szCs w:val="20"/>
         </w:rPr>
         <w:t>-</w:t>
@@ -1348,7 +1394,7 @@
       <w:r>
         <w:rPr>
           <w:rFonts w:ascii="Courier New" w:eastAsia="Times New Roman" w:hAnsi="Courier New" w:cs="Courier New"/>
-          <w:sz w:val="20"/>
+          <w:b/>
         </w:rPr>
         <w:t>m "Fix filters + update API"</w:t>
       </w:r>
@@ -1376,7 +1422,7 @@
         <w:spacing w:after="0" w:line="240" w:lineRule="auto"/>
         <w:rPr>
           <w:rFonts w:ascii="Courier New" w:eastAsia="Times New Roman" w:hAnsi="Courier New" w:cs="Courier New"/>
-          <w:sz w:val="20"/>
+          <w:b/>
         </w:rPr>
       </w:pPr>
     </w:p>
@@ -1403,37 +1449,179 @@
         <w:spacing w:after="0" w:line="240" w:lineRule="auto"/>
         <w:rPr>
           <w:rFonts w:ascii="Courier New" w:eastAsia="Times New Roman" w:hAnsi="Courier New" w:cs="Courier New"/>
-          <w:sz w:val="20"/>
-        </w:rPr>
-      </w:pPr>
-      <w:r>
-        <w:rPr>
-          <w:rFonts w:ascii="Courier New" w:eastAsia="Times New Roman" w:hAnsi="Courier New" w:cs="Courier New"/>
-          <w:sz w:val="20"/>
-        </w:rPr>
-        <w:t>C</w:t>
-      </w:r>
-      <w:r>
-        <w:rPr>
-          <w:rFonts w:ascii="Courier New" w:eastAsia="Times New Roman" w:hAnsi="Courier New" w:cs="Courier New"/>
-          <w:sz w:val="20"/>
-        </w:rPr>
-        <w:t>:\Users\BEL\OneDrive\Desktop\TOOL-M&gt;</w:t>
-      </w:r>
-      <w:r>
-        <w:rPr>
-          <w:rFonts w:ascii="Courier New" w:eastAsia="Times New Roman" w:hAnsi="Courier New" w:cs="Courier New"/>
-          <w:sz w:val="20"/>
-        </w:rPr>
-        <w:t xml:space="preserve">git </w:t>
-      </w:r>
-      <w:r>
-        <w:rPr>
-          <w:rFonts w:ascii="Courier New" w:eastAsia="Times New Roman" w:hAnsi="Courier New" w:cs="Courier New"/>
-          <w:sz w:val="20"/>
-          <w:szCs w:val="20"/>
-        </w:rPr>
-        <w:t>push</w:t>
+          <w:b/>
+        </w:rPr>
+      </w:pPr>
+      <w:r>
+        <w:rPr>
+          <w:rFonts w:ascii="Courier New" w:eastAsia="Times New Roman" w:hAnsi="Courier New" w:cs="Courier New"/>
+          <w:b/>
+        </w:rPr>
+        <w:t xml:space="preserve">C:\Users\BEL\OneDrive\Desktop\TOOL-M&gt; </w:t>
+      </w:r>
+      <w:proofErr w:type="spellStart"/>
+      <w:r>
+        <w:rPr>
+          <w:rFonts w:ascii="Courier New" w:eastAsia="Times New Roman" w:hAnsi="Courier New" w:cs="Courier New"/>
+          <w:b/>
+        </w:rPr>
+        <w:t>git</w:t>
+      </w:r>
+      <w:proofErr w:type="spellEnd"/>
+      <w:r>
+        <w:rPr>
+          <w:rFonts w:ascii="Courier New" w:eastAsia="Times New Roman" w:hAnsi="Courier New" w:cs="Courier New"/>
+          <w:b/>
+        </w:rPr>
+        <w:t xml:space="preserve"> remote add origin </w:t>
+      </w:r>
+      <w:hyperlink r:id="rId6" w:history="1">
+        <w:r>
+          <w:rPr>
+            <w:rStyle w:val="Hyperlink"/>
+            <w:rFonts w:ascii="Courier New" w:eastAsia="Times New Roman" w:hAnsi="Courier New" w:cs="Courier New"/>
+            <w:b/>
+          </w:rPr>
+          <w:t>https://github.com/CB-YADAV33/MONITOR.git</w:t>
+        </w:r>
+      </w:hyperlink>
+    </w:p>
+    <w:p>
+      <w:pPr>
+        <w:tabs>
+          <w:tab w:val="left" w:pos="916"/>
+          <w:tab w:val="left" w:pos="1832"/>
+          <w:tab w:val="left" w:pos="2748"/>
+          <w:tab w:val="left" w:pos="3664"/>
+          <w:tab w:val="left" w:pos="4580"/>
+          <w:tab w:val="left" w:pos="5496"/>
+          <w:tab w:val="left" w:pos="6412"/>
+          <w:tab w:val="left" w:pos="7328"/>
+          <w:tab w:val="left" w:pos="8244"/>
+          <w:tab w:val="left" w:pos="9160"/>
+          <w:tab w:val="left" w:pos="10076"/>
+          <w:tab w:val="left" w:pos="10992"/>
+          <w:tab w:val="left" w:pos="11908"/>
+          <w:tab w:val="left" w:pos="12824"/>
+          <w:tab w:val="left" w:pos="13740"/>
+          <w:tab w:val="left" w:pos="14656"/>
+        </w:tabs>
+        <w:spacing w:after="0" w:line="240" w:lineRule="auto"/>
+        <w:rPr>
+          <w:rFonts w:ascii="Courier New" w:eastAsia="Times New Roman" w:hAnsi="Courier New" w:cs="Courier New"/>
+          <w:b/>
+        </w:rPr>
+      </w:pPr>
+    </w:p>
+    <w:p>
+      <w:pPr>
+        <w:tabs>
+          <w:tab w:val="left" w:pos="916"/>
+          <w:tab w:val="left" w:pos="1832"/>
+          <w:tab w:val="left" w:pos="2748"/>
+          <w:tab w:val="left" w:pos="3664"/>
+          <w:tab w:val="left" w:pos="4580"/>
+          <w:tab w:val="left" w:pos="5496"/>
+          <w:tab w:val="left" w:pos="6412"/>
+          <w:tab w:val="left" w:pos="7328"/>
+          <w:tab w:val="left" w:pos="8244"/>
+          <w:tab w:val="left" w:pos="9160"/>
+          <w:tab w:val="left" w:pos="10076"/>
+          <w:tab w:val="left" w:pos="10992"/>
+          <w:tab w:val="left" w:pos="11908"/>
+          <w:tab w:val="left" w:pos="12824"/>
+          <w:tab w:val="left" w:pos="13740"/>
+          <w:tab w:val="left" w:pos="14656"/>
+        </w:tabs>
+        <w:spacing w:after="0" w:line="240" w:lineRule="auto"/>
+        <w:rPr>
+          <w:rFonts w:ascii="Courier New" w:eastAsia="Times New Roman" w:hAnsi="Courier New" w:cs="Courier New"/>
+          <w:b/>
+        </w:rPr>
+      </w:pPr>
+      <w:r>
+        <w:rPr>
+          <w:rFonts w:ascii="Courier New" w:eastAsia="Times New Roman" w:hAnsi="Courier New" w:cs="Courier New"/>
+          <w:b/>
+        </w:rPr>
+        <w:t xml:space="preserve">PS C:\Users\BEL\OneDrive\Desktop\TOOL-M&gt; </w:t>
+      </w:r>
+      <w:proofErr w:type="spellStart"/>
+      <w:r>
+        <w:rPr>
+          <w:rFonts w:ascii="Courier New" w:eastAsia="Times New Roman" w:hAnsi="Courier New" w:cs="Courier New"/>
+          <w:b/>
+        </w:rPr>
+        <w:t>git</w:t>
+      </w:r>
+      <w:proofErr w:type="spellEnd"/>
+      <w:r>
+        <w:rPr>
+          <w:rFonts w:ascii="Courier New" w:eastAsia="Times New Roman" w:hAnsi="Courier New" w:cs="Courier New"/>
+          <w:b/>
+        </w:rPr>
+        <w:t xml:space="preserve"> push --force --set-upstream origin main</w:t>
+      </w:r>
+    </w:p>
+    <w:p>
+      <w:pPr>
+        <w:tabs>
+          <w:tab w:val="left" w:pos="916"/>
+          <w:tab w:val="left" w:pos="1832"/>
+          <w:tab w:val="left" w:pos="2748"/>
+          <w:tab w:val="left" w:pos="3664"/>
+          <w:tab w:val="left" w:pos="4580"/>
+          <w:tab w:val="left" w:pos="5496"/>
+          <w:tab w:val="left" w:pos="6412"/>
+          <w:tab w:val="left" w:pos="7328"/>
+          <w:tab w:val="left" w:pos="8244"/>
+          <w:tab w:val="left" w:pos="9160"/>
+          <w:tab w:val="left" w:pos="10076"/>
+          <w:tab w:val="left" w:pos="10992"/>
+          <w:tab w:val="left" w:pos="11908"/>
+          <w:tab w:val="left" w:pos="12824"/>
+          <w:tab w:val="left" w:pos="13740"/>
+          <w:tab w:val="left" w:pos="14656"/>
+        </w:tabs>
+        <w:spacing w:after="0" w:line="240" w:lineRule="auto"/>
+        <w:rPr>
+          <w:rFonts w:ascii="Courier New" w:eastAsia="Times New Roman" w:hAnsi="Courier New" w:cs="Courier New"/>
+          <w:b/>
+        </w:rPr>
+      </w:pPr>
+    </w:p>
+    <w:p>
+      <w:pPr>
+        <w:tabs>
+          <w:tab w:val="left" w:pos="916"/>
+          <w:tab w:val="left" w:pos="1832"/>
+          <w:tab w:val="left" w:pos="2748"/>
+          <w:tab w:val="left" w:pos="3664"/>
+          <w:tab w:val="left" w:pos="4580"/>
+          <w:tab w:val="left" w:pos="5496"/>
+          <w:tab w:val="left" w:pos="6412"/>
+          <w:tab w:val="left" w:pos="7328"/>
+          <w:tab w:val="left" w:pos="8244"/>
+          <w:tab w:val="left" w:pos="9160"/>
+          <w:tab w:val="left" w:pos="10076"/>
+          <w:tab w:val="left" w:pos="10992"/>
+          <w:tab w:val="left" w:pos="11908"/>
+          <w:tab w:val="left" w:pos="12824"/>
+          <w:tab w:val="left" w:pos="13740"/>
+          <w:tab w:val="left" w:pos="14656"/>
+        </w:tabs>
+        <w:spacing w:after="0" w:line="240" w:lineRule="auto"/>
+        <w:rPr>
+          <w:rFonts w:ascii="Courier New" w:eastAsia="Times New Roman" w:hAnsi="Courier New" w:cs="Courier New"/>
+          <w:b/>
+        </w:rPr>
+      </w:pPr>
+      <w:r>
+        <w:rPr>
+          <w:rFonts w:ascii="Courier New" w:eastAsia="Times New Roman" w:hAnsi="Courier New" w:cs="Courier New"/>
+          <w:b/>
+        </w:rPr>
+        <w:t>C:\Users\BEL\OneDrive\Desktop\TOOL-M&gt;</w:t>
       </w:r>
     </w:p>
     <w:p>

--- a/DOC/GIT-DOC.docx
+++ b/DOC/GIT-DOC.docx
@@ -3,16 +3,810 @@
 <w:document xmlns:ve="http://schemas.openxmlformats.org/markup-compatibility/2006" xmlns:o="urn:schemas-microsoft-com:office:office" xmlns:r="http://schemas.openxmlformats.org/officeDocument/2006/relationships" xmlns:m="http://schemas.openxmlformats.org/officeDocument/2006/math" xmlns:v="urn:schemas-microsoft-com:vml" xmlns:wp="http://schemas.openxmlformats.org/drawingml/2006/wordprocessingDrawing" xmlns:w10="urn:schemas-microsoft-com:office:word" xmlns:w="http://schemas.openxmlformats.org/wordprocessingml/2006/main" xmlns:wne="http://schemas.microsoft.com/office/word/2006/wordml">
   <w:body>
     <w:p>
-      <w:proofErr w:type="spellStart"/>
-      <w:proofErr w:type="gramStart"/>
-      <w:r>
+      <w:pPr>
+        <w:pBdr>
+          <w:top w:val="single" w:sz="4" w:space="1" w:color="auto"/>
+          <w:left w:val="single" w:sz="4" w:space="4" w:color="auto"/>
+          <w:bottom w:val="single" w:sz="4" w:space="1" w:color="auto"/>
+          <w:right w:val="single" w:sz="4" w:space="4" w:color="auto"/>
+          <w:between w:val="single" w:sz="4" w:space="1" w:color="auto"/>
+          <w:bar w:val="single" w:sz="4" w:color="auto"/>
+        </w:pBdr>
+        <w:shd w:val="clear" w:color="auto" w:fill="00B050"/>
+        <w:rPr>
+          <w:b/>
+          <w:sz w:val="32"/>
+        </w:rPr>
+      </w:pPr>
+      <w:r>
+        <w:rPr>
+          <w:b/>
+          <w:sz w:val="32"/>
+        </w:rPr>
+        <w:t>UPLOAD-CODE-IN-GITHUB-REPOSITORY</w:t>
+      </w:r>
+    </w:p>
+    <w:p>
+      <w:pPr>
+        <w:pStyle w:val="NoSpacing"/>
+        <w:rPr>
+          <w:b/>
+          <w:sz w:val="24"/>
+        </w:rPr>
+      </w:pPr>
+      <w:proofErr w:type="spellStart"/>
+      <w:proofErr w:type="gramStart"/>
+      <w:r>
+        <w:rPr>
+          <w:b/>
+          <w:sz w:val="24"/>
+        </w:rPr>
         <w:t>git</w:t>
       </w:r>
       <w:proofErr w:type="spellEnd"/>
       <w:proofErr w:type="gramEnd"/>
       <w:r>
+        <w:rPr>
+          <w:b/>
+          <w:sz w:val="24"/>
+        </w:rPr>
+        <w:t xml:space="preserve"> init</w:t>
+      </w:r>
+    </w:p>
+    <w:p>
+      <w:pPr>
+        <w:pStyle w:val="NoSpacing"/>
+        <w:rPr>
+          <w:b/>
+          <w:sz w:val="24"/>
+        </w:rPr>
+      </w:pPr>
+      <w:proofErr w:type="spellStart"/>
+      <w:proofErr w:type="gramStart"/>
+      <w:r>
+        <w:rPr>
+          <w:b/>
+          <w:sz w:val="24"/>
+        </w:rPr>
+        <w:t>git</w:t>
+      </w:r>
+      <w:proofErr w:type="spellEnd"/>
+      <w:proofErr w:type="gramEnd"/>
+      <w:r>
+        <w:rPr>
+          <w:b/>
+          <w:sz w:val="24"/>
+        </w:rPr>
+        <w:t xml:space="preserve"> add .</w:t>
+      </w:r>
+    </w:p>
+    <w:p>
+      <w:pPr>
+        <w:pStyle w:val="NoSpacing"/>
+        <w:rPr>
+          <w:b/>
+          <w:sz w:val="24"/>
+        </w:rPr>
+      </w:pPr>
+      <w:proofErr w:type="spellStart"/>
+      <w:proofErr w:type="gramStart"/>
+      <w:r>
+        <w:rPr>
+          <w:b/>
+          <w:sz w:val="24"/>
+        </w:rPr>
+        <w:t>git</w:t>
+      </w:r>
+      <w:proofErr w:type="spellEnd"/>
+      <w:proofErr w:type="gramEnd"/>
+      <w:r>
+        <w:rPr>
+          <w:b/>
+          <w:sz w:val="24"/>
+        </w:rPr>
+        <w:t xml:space="preserve"> commit -m "Initial commit - full project"</w:t>
+      </w:r>
+    </w:p>
+    <w:p>
+      <w:pPr>
+        <w:pStyle w:val="NoSpacing"/>
+        <w:rPr>
+          <w:b/>
+          <w:sz w:val="24"/>
+        </w:rPr>
+      </w:pPr>
+    </w:p>
+    <w:p>
+      <w:pPr>
+        <w:pStyle w:val="NoSpacing"/>
+        <w:rPr>
+          <w:b/>
+          <w:sz w:val="24"/>
+        </w:rPr>
+      </w:pPr>
+      <w:proofErr w:type="spellStart"/>
+      <w:proofErr w:type="gramStart"/>
+      <w:r>
+        <w:rPr>
+          <w:b/>
+          <w:sz w:val="24"/>
+        </w:rPr>
+        <w:t>git</w:t>
+      </w:r>
+      <w:proofErr w:type="spellEnd"/>
+      <w:proofErr w:type="gramEnd"/>
+      <w:r>
+        <w:rPr>
+          <w:b/>
+          <w:sz w:val="24"/>
+        </w:rPr>
         <w:t xml:space="preserve"> </w:t>
       </w:r>
+      <w:proofErr w:type="spellStart"/>
+      <w:r>
+        <w:rPr>
+          <w:b/>
+          <w:sz w:val="24"/>
+        </w:rPr>
+        <w:t>config</w:t>
+      </w:r>
+      <w:proofErr w:type="spellEnd"/>
+      <w:r>
+        <w:rPr>
+          <w:b/>
+          <w:sz w:val="24"/>
+        </w:rPr>
+        <w:t xml:space="preserve"> --global user.name "knight world"</w:t>
+      </w:r>
+    </w:p>
+    <w:p>
+      <w:pPr>
+        <w:pStyle w:val="NoSpacing"/>
+        <w:rPr>
+          <w:b/>
+          <w:sz w:val="24"/>
+        </w:rPr>
+      </w:pPr>
+      <w:proofErr w:type="spellStart"/>
+      <w:proofErr w:type="gramStart"/>
+      <w:r>
+        <w:rPr>
+          <w:b/>
+          <w:sz w:val="24"/>
+        </w:rPr>
+        <w:t>git</w:t>
+      </w:r>
+      <w:proofErr w:type="spellEnd"/>
+      <w:proofErr w:type="gramEnd"/>
+      <w:r>
+        <w:rPr>
+          <w:b/>
+          <w:sz w:val="24"/>
+        </w:rPr>
+        <w:t xml:space="preserve"> </w:t>
+      </w:r>
+      <w:proofErr w:type="spellStart"/>
+      <w:r>
+        <w:rPr>
+          <w:b/>
+          <w:sz w:val="24"/>
+        </w:rPr>
+        <w:t>config</w:t>
+      </w:r>
+      <w:proofErr w:type="spellEnd"/>
+      <w:r>
+        <w:rPr>
+          <w:b/>
+          <w:sz w:val="24"/>
+        </w:rPr>
+        <w:t xml:space="preserve"> --global </w:t>
+      </w:r>
+      <w:proofErr w:type="spellStart"/>
+      <w:r>
+        <w:rPr>
+          <w:b/>
+          <w:sz w:val="24"/>
+        </w:rPr>
+        <w:t>user.email</w:t>
+      </w:r>
+      <w:proofErr w:type="spellEnd"/>
+      <w:r>
+        <w:rPr>
+          <w:b/>
+          <w:sz w:val="24"/>
+        </w:rPr>
+        <w:t xml:space="preserve"> "your-email@example.com"</w:t>
+      </w:r>
+    </w:p>
+    <w:p>
+      <w:pPr>
+        <w:pStyle w:val="NoSpacing"/>
+        <w:rPr>
+          <w:b/>
+          <w:sz w:val="24"/>
+        </w:rPr>
+      </w:pPr>
+    </w:p>
+    <w:p>
+      <w:pPr>
+        <w:pStyle w:val="NoSpacing"/>
+        <w:rPr>
+          <w:b/>
+          <w:sz w:val="24"/>
+        </w:rPr>
+      </w:pPr>
+      <w:proofErr w:type="spellStart"/>
+      <w:proofErr w:type="gramStart"/>
+      <w:r>
+        <w:rPr>
+          <w:b/>
+          <w:sz w:val="24"/>
+        </w:rPr>
+        <w:t>git</w:t>
+      </w:r>
+      <w:proofErr w:type="spellEnd"/>
+      <w:proofErr w:type="gramEnd"/>
+      <w:r>
+        <w:rPr>
+          <w:b/>
+          <w:sz w:val="24"/>
+        </w:rPr>
+        <w:t xml:space="preserve"> branch -M main</w:t>
+      </w:r>
+    </w:p>
+    <w:p>
+      <w:pPr>
+        <w:pStyle w:val="NoSpacing"/>
+        <w:rPr>
+          <w:b/>
+          <w:sz w:val="24"/>
+        </w:rPr>
+      </w:pPr>
+      <w:proofErr w:type="spellStart"/>
+      <w:proofErr w:type="gramStart"/>
+      <w:r>
+        <w:rPr>
+          <w:b/>
+          <w:sz w:val="24"/>
+        </w:rPr>
+        <w:t>git</w:t>
+      </w:r>
+      <w:proofErr w:type="spellEnd"/>
+      <w:proofErr w:type="gramEnd"/>
+      <w:r>
+        <w:rPr>
+          <w:b/>
+          <w:sz w:val="24"/>
+        </w:rPr>
+        <w:t xml:space="preserve"> remote add origin https://github.com/USERNAME/REPO.git</w:t>
+      </w:r>
+    </w:p>
+    <w:p>
+      <w:pPr>
+        <w:pStyle w:val="NoSpacing"/>
+        <w:rPr>
+          <w:b/>
+          <w:sz w:val="24"/>
+        </w:rPr>
+      </w:pPr>
+      <w:proofErr w:type="spellStart"/>
+      <w:proofErr w:type="gramStart"/>
+      <w:r>
+        <w:rPr>
+          <w:b/>
+          <w:sz w:val="24"/>
+        </w:rPr>
+        <w:t>git</w:t>
+      </w:r>
+      <w:proofErr w:type="spellEnd"/>
+      <w:proofErr w:type="gramEnd"/>
+      <w:r>
+        <w:rPr>
+          <w:b/>
+          <w:sz w:val="24"/>
+        </w:rPr>
+        <w:t xml:space="preserve"> push -u origin main</w:t>
+      </w:r>
+    </w:p>
+    <w:p/>
+    <w:p/>
+    <w:p>
+      <w:pPr>
+        <w:pStyle w:val="NoSpacing"/>
+        <w:pBdr>
+          <w:top w:val="single" w:sz="4" w:space="1" w:color="auto"/>
+          <w:left w:val="single" w:sz="4" w:space="4" w:color="auto"/>
+          <w:bottom w:val="single" w:sz="4" w:space="1" w:color="auto"/>
+          <w:right w:val="single" w:sz="4" w:space="4" w:color="auto"/>
+          <w:between w:val="single" w:sz="4" w:space="1" w:color="auto"/>
+          <w:bar w:val="single" w:sz="4" w:color="auto"/>
+        </w:pBdr>
+        <w:shd w:val="clear" w:color="auto" w:fill="00B050"/>
+        <w:jc w:val="center"/>
+        <w:rPr>
+          <w:b/>
+          <w:sz w:val="28"/>
+        </w:rPr>
+      </w:pPr>
+      <w:r>
+        <w:rPr>
+          <w:b/>
+          <w:sz w:val="28"/>
+        </w:rPr>
+        <w:t>Update-code-in-</w:t>
+      </w:r>
+      <w:proofErr w:type="spellStart"/>
+      <w:r>
+        <w:rPr>
+          <w:b/>
+          <w:sz w:val="28"/>
+        </w:rPr>
+        <w:t>github</w:t>
+      </w:r>
+      <w:proofErr w:type="spellEnd"/>
+    </w:p>
+    <w:p>
+      <w:pPr>
+        <w:pStyle w:val="NoSpacing"/>
+        <w:rPr>
+          <w:b/>
+          <w:sz w:val="28"/>
+        </w:rPr>
+      </w:pPr>
+      <w:proofErr w:type="spellStart"/>
+      <w:proofErr w:type="gramStart"/>
+      <w:r>
+        <w:rPr>
+          <w:b/>
+          <w:sz w:val="28"/>
+        </w:rPr>
+        <w:t>git</w:t>
+      </w:r>
+      <w:proofErr w:type="spellEnd"/>
+      <w:proofErr w:type="gramEnd"/>
+      <w:r>
+        <w:rPr>
+          <w:b/>
+          <w:sz w:val="28"/>
+        </w:rPr>
+        <w:t xml:space="preserve"> add .</w:t>
+      </w:r>
+    </w:p>
+    <w:p>
+      <w:pPr>
+        <w:pStyle w:val="NoSpacing"/>
+        <w:rPr>
+          <w:b/>
+          <w:sz w:val="28"/>
+        </w:rPr>
+      </w:pPr>
+      <w:proofErr w:type="spellStart"/>
+      <w:proofErr w:type="gramStart"/>
+      <w:r>
+        <w:rPr>
+          <w:b/>
+          <w:sz w:val="28"/>
+        </w:rPr>
+        <w:t>git</w:t>
+      </w:r>
+      <w:proofErr w:type="spellEnd"/>
+      <w:proofErr w:type="gramEnd"/>
+      <w:r>
+        <w:rPr>
+          <w:b/>
+          <w:sz w:val="28"/>
+        </w:rPr>
+        <w:t xml:space="preserve"> commit -m "Initial commit - full project"</w:t>
+      </w:r>
+    </w:p>
+    <w:p>
+      <w:pPr>
+        <w:pStyle w:val="NoSpacing"/>
+        <w:rPr>
+          <w:b/>
+          <w:sz w:val="28"/>
+        </w:rPr>
+      </w:pPr>
+      <w:proofErr w:type="spellStart"/>
+      <w:proofErr w:type="gramStart"/>
+      <w:r>
+        <w:rPr>
+          <w:b/>
+          <w:sz w:val="28"/>
+        </w:rPr>
+        <w:t>git</w:t>
+      </w:r>
+      <w:proofErr w:type="spellEnd"/>
+      <w:proofErr w:type="gramEnd"/>
+      <w:r>
+        <w:rPr>
+          <w:b/>
+          <w:sz w:val="28"/>
+        </w:rPr>
+        <w:t xml:space="preserve"> branch -M main</w:t>
+      </w:r>
+    </w:p>
+    <w:p>
+      <w:pPr>
+        <w:pStyle w:val="NoSpacing"/>
+        <w:pBdr>
+          <w:bottom w:val="double" w:sz="6" w:space="1" w:color="auto"/>
+        </w:pBdr>
+        <w:rPr>
+          <w:b/>
+          <w:sz w:val="28"/>
+        </w:rPr>
+      </w:pPr>
+      <w:proofErr w:type="spellStart"/>
+      <w:proofErr w:type="gramStart"/>
+      <w:r>
+        <w:rPr>
+          <w:b/>
+          <w:sz w:val="28"/>
+        </w:rPr>
+        <w:t>git</w:t>
+      </w:r>
+      <w:proofErr w:type="spellEnd"/>
+      <w:proofErr w:type="gramEnd"/>
+      <w:r>
+        <w:rPr>
+          <w:b/>
+          <w:sz w:val="28"/>
+        </w:rPr>
+        <w:t xml:space="preserve"> push -u origin main</w:t>
+      </w:r>
+    </w:p>
+    <w:p>
+      <w:pPr>
+        <w:pStyle w:val="NoSpacing"/>
+        <w:pBdr>
+          <w:bottom w:val="double" w:sz="6" w:space="1" w:color="auto"/>
+        </w:pBdr>
+        <w:rPr>
+          <w:b/>
+          <w:sz w:val="28"/>
+        </w:rPr>
+      </w:pPr>
+    </w:p>
+    <w:p>
+      <w:r>
+        <w:t>CHANGE-LINK-ACCOUNT-IN-VSCODE</w:t>
+      </w:r>
+    </w:p>
+    <w:p>
+      <w:r>
+        <w:t xml:space="preserve">Logout </w:t>
+      </w:r>
+      <w:proofErr w:type="spellStart"/>
+      <w:r>
+        <w:t>github</w:t>
+      </w:r>
+      <w:proofErr w:type="spellEnd"/>
+      <w:r>
+        <w:t xml:space="preserve"> current account from </w:t>
+      </w:r>
+      <w:proofErr w:type="spellStart"/>
+      <w:r>
+        <w:t>github</w:t>
+      </w:r>
+      <w:proofErr w:type="spellEnd"/>
+    </w:p>
+    <w:p>
+      <w:r>
+        <w:t>Control Panel\All Control Panel Items\Credential Manager</w:t>
+      </w:r>
+      <w:r>
+        <w:tab/>
+        <w:t xml:space="preserve">----- Remove all </w:t>
+      </w:r>
+      <w:proofErr w:type="spellStart"/>
+      <w:r>
+        <w:t>git</w:t>
+      </w:r>
+      <w:proofErr w:type="spellEnd"/>
+      <w:r>
+        <w:t xml:space="preserve"> related credentials</w:t>
+      </w:r>
+    </w:p>
+    <w:p>
+      <w:pPr>
+        <w:rPr>
+          <w:b/>
+        </w:rPr>
+      </w:pPr>
+    </w:p>
+    <w:p>
+      <w:pPr>
+        <w:rPr>
+          <w:b/>
+        </w:rPr>
+      </w:pPr>
+      <w:proofErr w:type="spellStart"/>
+      <w:proofErr w:type="gramStart"/>
+      <w:r>
+        <w:rPr>
+          <w:b/>
+        </w:rPr>
+        <w:t>git</w:t>
+      </w:r>
+      <w:proofErr w:type="spellEnd"/>
+      <w:proofErr w:type="gramEnd"/>
+      <w:r>
+        <w:rPr>
+          <w:b/>
+        </w:rPr>
+        <w:t xml:space="preserve"> remote remove origin  </w:t>
+      </w:r>
+      <w:r>
+        <w:rPr>
+          <w:b/>
+        </w:rPr>
+        <w:tab/>
+      </w:r>
+      <w:r>
+        <w:rPr>
+          <w:b/>
+        </w:rPr>
+        <w:t xml:space="preserve"> ----- if origin already exist</w:t>
+      </w:r>
+    </w:p>
+    <w:p>
+      <w:pPr>
+        <w:pStyle w:val="NoSpacing"/>
+        <w:pBdr>
+          <w:bottom w:val="double" w:sz="6" w:space="1" w:color="auto"/>
+        </w:pBdr>
+        <w:rPr>
+          <w:b/>
+          <w:sz w:val="28"/>
+        </w:rPr>
+      </w:pPr>
+    </w:p>
+    <w:p>
+      <w:pPr>
+        <w:pStyle w:val="NoSpacing"/>
+      </w:pPr>
+      <w:proofErr w:type="gramStart"/>
+      <w:r>
+        <w:rPr>
+          <w:sz w:val="24"/>
+          <w:szCs w:val="24"/>
+        </w:rPr>
+        <w:t>1-)</w:t>
+      </w:r>
+      <w:proofErr w:type="gramEnd"/>
+      <w:r>
+        <w:rPr>
+          <w:sz w:val="24"/>
+          <w:szCs w:val="24"/>
+        </w:rPr>
+        <w:t xml:space="preserve"> </w:t>
+      </w:r>
+      <w:hyperlink r:id="rId5" w:history="1">
+        <w:r>
+          <w:rPr>
+            <w:rStyle w:val="Hyperlink"/>
+            <w:rFonts w:ascii="Courier New" w:eastAsia="Times New Roman" w:hAnsi="Courier New" w:cs="Courier New"/>
+            <w:b/>
+          </w:rPr>
+          <w:t>https://github.com/CB-YADAV33/MONITOR.git</w:t>
+        </w:r>
+      </w:hyperlink>
+    </w:p>
+    <w:p>
+      <w:pPr>
+        <w:pStyle w:val="NoSpacing"/>
+      </w:pPr>
+      <w:r>
+        <w:t>CB-YADAV33</w:t>
+      </w:r>
+    </w:p>
+    <w:p>
+      <w:pPr>
+        <w:pStyle w:val="NoSpacing"/>
+      </w:pPr>
+      <w:r>
+        <w:t>Cby12103@gmail.com</w:t>
+      </w:r>
+    </w:p>
+    <w:p>
+      <w:pPr>
+        <w:pStyle w:val="NoSpacing"/>
+        <w:rPr>
+          <w:sz w:val="24"/>
+          <w:szCs w:val="24"/>
+        </w:rPr>
+      </w:pPr>
+    </w:p>
+    <w:p>
+      <w:pPr>
+        <w:pStyle w:val="NoSpacing"/>
+        <w:rPr>
+          <w:sz w:val="24"/>
+          <w:szCs w:val="24"/>
+        </w:rPr>
+      </w:pPr>
+      <w:proofErr w:type="gramStart"/>
+      <w:r>
+        <w:rPr>
+          <w:sz w:val="24"/>
+          <w:szCs w:val="24"/>
+        </w:rPr>
+        <w:t>2-)</w:t>
+      </w:r>
+      <w:proofErr w:type="gramEnd"/>
+      <w:r>
+        <w:rPr>
+          <w:sz w:val="24"/>
+          <w:szCs w:val="24"/>
+        </w:rPr>
+        <w:t xml:space="preserve"> </w:t>
+      </w:r>
+      <w:hyperlink r:id="rId6" w:history="1">
+        <w:r>
+          <w:rPr>
+            <w:rStyle w:val="Hyperlink"/>
+            <w:sz w:val="24"/>
+            <w:szCs w:val="24"/>
+          </w:rPr>
+          <w:t>https://github.com/cbyadav33/TOOL-M.git</w:t>
+        </w:r>
+      </w:hyperlink>
+    </w:p>
+    <w:p>
+      <w:pPr>
+        <w:pStyle w:val="NoSpacing"/>
+        <w:rPr>
+          <w:sz w:val="24"/>
+          <w:szCs w:val="24"/>
+        </w:rPr>
+      </w:pPr>
+      <w:r>
+        <w:rPr>
+          <w:sz w:val="24"/>
+          <w:szCs w:val="24"/>
+        </w:rPr>
+        <w:t>cbyadav33</w:t>
+      </w:r>
+    </w:p>
+    <w:p>
+      <w:pPr>
+        <w:pStyle w:val="NoSpacing"/>
+        <w:rPr>
+          <w:sz w:val="24"/>
+          <w:szCs w:val="24"/>
+        </w:rPr>
+      </w:pPr>
+      <w:r>
+        <w:rPr>
+          <w:sz w:val="24"/>
+          <w:szCs w:val="24"/>
+        </w:rPr>
+        <w:t>knightrun3322@gmail.com</w:t>
+      </w:r>
+    </w:p>
+    <w:p>
+      <w:pPr>
+        <w:pStyle w:val="NoSpacing"/>
+        <w:rPr>
+          <w:sz w:val="24"/>
+          <w:szCs w:val="24"/>
+        </w:rPr>
+      </w:pPr>
+    </w:p>
+    <w:p>
+      <w:pPr>
+        <w:pStyle w:val="NoSpacing"/>
+        <w:rPr>
+          <w:sz w:val="24"/>
+          <w:szCs w:val="24"/>
+        </w:rPr>
+      </w:pPr>
+      <w:proofErr w:type="gramStart"/>
+      <w:r>
+        <w:rPr>
+          <w:sz w:val="24"/>
+          <w:szCs w:val="24"/>
+        </w:rPr>
+        <w:t>2-)</w:t>
+      </w:r>
+      <w:proofErr w:type="gramEnd"/>
+      <w:r>
+        <w:rPr>
+          <w:sz w:val="24"/>
+          <w:szCs w:val="24"/>
+        </w:rPr>
+        <w:t xml:space="preserve"> </w:t>
+      </w:r>
+      <w:r>
+        <w:rPr>
+          <w:sz w:val="24"/>
+          <w:szCs w:val="24"/>
+        </w:rPr>
+        <w:t>https://github.com/cbjugaad1/TOOL-M.git</w:t>
+      </w:r>
+    </w:p>
+    <w:p>
+      <w:pPr>
+        <w:pStyle w:val="NoSpacing"/>
+        <w:rPr>
+          <w:sz w:val="24"/>
+          <w:szCs w:val="24"/>
+        </w:rPr>
+      </w:pPr>
+      <w:r>
+        <w:rPr>
+          <w:sz w:val="24"/>
+          <w:szCs w:val="24"/>
+        </w:rPr>
+        <w:t>cbjugaad</w:t>
+      </w:r>
+      <w:r>
+        <w:rPr>
+          <w:sz w:val="24"/>
+          <w:szCs w:val="24"/>
+        </w:rPr>
+        <w:t>1</w:t>
+      </w:r>
+    </w:p>
+    <w:p>
+      <w:pPr>
+        <w:pStyle w:val="NoSpacing"/>
+        <w:rPr>
+          <w:sz w:val="24"/>
+          <w:szCs w:val="24"/>
+        </w:rPr>
+      </w:pPr>
+      <w:hyperlink r:id="rId7" w:history="1">
+        <w:r>
+          <w:rPr>
+            <w:rStyle w:val="Hyperlink"/>
+            <w:rFonts w:cstheme="minorHAnsi"/>
+            <w:sz w:val="24"/>
+            <w:szCs w:val="24"/>
+          </w:rPr>
+          <w:t>cbjugaad1@gmail.com</w:t>
+        </w:r>
+      </w:hyperlink>
+    </w:p>
+    <w:p>
+      <w:pPr>
+        <w:pStyle w:val="NoSpacing"/>
+        <w:rPr>
+          <w:sz w:val="24"/>
+          <w:szCs w:val="24"/>
+        </w:rPr>
+      </w:pPr>
+      <w:r>
+        <w:rPr>
+          <w:sz w:val="24"/>
+          <w:szCs w:val="24"/>
+        </w:rPr>
+        <w:lastRenderedPageBreak/>
+        <w:t>Jugaad1@0650</w:t>
+      </w:r>
+    </w:p>
+    <w:p/>
+    <w:p/>
+    <w:p>
+      <w:pPr>
+        <w:pBdr>
+          <w:bottom w:val="double" w:sz="6" w:space="1" w:color="auto"/>
+        </w:pBdr>
+      </w:pPr>
+    </w:p>
+    <w:p/>
+    <w:p>
+      <w:proofErr w:type="spellStart"/>
+      <w:proofErr w:type="gramStart"/>
+      <w:r>
+        <w:t>git</w:t>
+      </w:r>
+      <w:proofErr w:type="spellEnd"/>
+      <w:proofErr w:type="gramEnd"/>
+      <w:r>
+        <w:t xml:space="preserve"> </w:t>
+      </w:r>
       <w:r>
         <w:t>–</w:t>
       </w:r>
@@ -45,11 +839,57 @@
       </w:r>
     </w:p>
     <w:p>
+      <w:pPr>
+        <w:pBdr>
+          <w:bottom w:val="double" w:sz="6" w:space="1" w:color="auto"/>
+        </w:pBdr>
+      </w:pPr>
       <w:r>
         <w:t>C:\Users\BEL\OneDrive\Desktop\TOOL-M\.gitignore</w:t>
       </w:r>
     </w:p>
     <w:p>
+      <w:pPr>
+        <w:pBdr>
+          <w:top w:val="single" w:sz="4" w:space="1" w:color="auto"/>
+          <w:left w:val="single" w:sz="4" w:space="4" w:color="auto"/>
+          <w:bottom w:val="single" w:sz="4" w:space="1" w:color="auto"/>
+          <w:right w:val="single" w:sz="4" w:space="4" w:color="auto"/>
+          <w:between w:val="single" w:sz="4" w:space="1" w:color="auto"/>
+          <w:bar w:val="single" w:sz="4" w:color="auto"/>
+        </w:pBdr>
+        <w:shd w:val="clear" w:color="auto" w:fill="FFC000"/>
+        <w:jc w:val="center"/>
+        <w:rPr>
+          <w:b/>
+          <w:sz w:val="28"/>
+        </w:rPr>
+      </w:pPr>
+      <w:r>
+        <w:rPr>
+          <w:b/>
+          <w:sz w:val="28"/>
+        </w:rPr>
+        <w:t>.</w:t>
+      </w:r>
+      <w:proofErr w:type="spellStart"/>
+      <w:r>
+        <w:rPr>
+          <w:b/>
+          <w:sz w:val="28"/>
+        </w:rPr>
+        <w:t>gitignore</w:t>
+      </w:r>
+      <w:proofErr w:type="spellEnd"/>
+      <w:r>
+        <w:rPr>
+          <w:b/>
+          <w:sz w:val="28"/>
+        </w:rPr>
+        <w:t xml:space="preserve"> file content</w:t>
+      </w:r>
+    </w:p>
+    <w:p>
       <w:r>
         <w:t># Node</w:t>
       </w:r>
@@ -172,6 +1012,7 @@
     </w:p>
     <w:p>
       <w:r>
+        <w:lastRenderedPageBreak/>
         <w:t>.</w:t>
       </w:r>
       <w:proofErr w:type="spellStart"/>
@@ -209,7 +1050,6 @@
     <w:p/>
     <w:p>
       <w:r>
-        <w:lastRenderedPageBreak/>
         <w:t># Logs</w:t>
       </w:r>
     </w:p>
@@ -292,6 +1132,11 @@
       <w:proofErr w:type="spellEnd"/>
     </w:p>
     <w:p>
+      <w:pPr>
+        <w:pBdr>
+          <w:bottom w:val="double" w:sz="6" w:space="1" w:color="auto"/>
+        </w:pBdr>
+      </w:pPr>
       <w:proofErr w:type="gramStart"/>
       <w:r>
         <w:t>hidden</w:t>
@@ -301,6 +1146,18 @@
         <w:t>/</w:t>
       </w:r>
     </w:p>
+    <w:p>
+      <w:pPr>
+        <w:pBdr>
+          <w:bottom w:val="double" w:sz="6" w:space="1" w:color="auto"/>
+        </w:pBdr>
+      </w:pPr>
+    </w:p>
+    <w:p>
+      <w:r>
+        <w:t>Control Panel\All Control Panel Items\Credential Manager</w:t>
+      </w:r>
+    </w:p>
     <w:p/>
     <w:p>
       <w:proofErr w:type="spellStart"/>
@@ -376,7 +1233,7 @@
       <w:r>
         <w:t>“</w:t>
       </w:r>
-      <w:hyperlink r:id="rId4" w:history="1">
+      <w:hyperlink r:id="rId8" w:history="1">
         <w:r>
           <w:rPr>
             <w:rStyle w:val="Hyperlink"/>
@@ -509,7 +1366,6 @@
           <w:sz w:val="27"/>
           <w:szCs w:val="27"/>
         </w:rPr>
-        <w:lastRenderedPageBreak/>
         <w:t>1</w:t>
       </w:r>
       <w:r>
@@ -1050,6 +1906,7 @@
           <w:rFonts w:ascii="Courier New" w:eastAsia="Times New Roman" w:hAnsi="Courier New" w:cs="Courier New"/>
           <w:sz w:val="20"/>
         </w:rPr>
+        <w:lastRenderedPageBreak/>
         <w:t>git</w:t>
       </w:r>
       <w:proofErr w:type="spellEnd"/>
@@ -1276,7 +2133,7 @@
       </w:pPr>
     </w:p>
     <w:p>
-      <w:hyperlink r:id="rId5" w:history="1">
+      <w:hyperlink r:id="rId9" w:history="1">
         <w:r>
           <w:rPr>
             <w:rStyle w:val="Hyperlink"/>
@@ -1617,7 +2474,7 @@
         </w:rPr>
         <w:t xml:space="preserve"> remote add origin </w:t>
       </w:r>
-      <w:hyperlink r:id="rId6" w:history="1">
+      <w:hyperlink r:id="rId10" w:history="1">
         <w:r>
           <w:rPr>
             <w:rStyle w:val="Hyperlink"/>
@@ -1768,6 +2625,9 @@
     </w:p>
     <w:p>
       <w:pPr>
+        <w:pBdr>
+          <w:bottom w:val="double" w:sz="6" w:space="1" w:color="auto"/>
+        </w:pBdr>
         <w:tabs>
           <w:tab w:val="left" w:pos="916"/>
           <w:tab w:val="left" w:pos="1832"/>
@@ -1794,6 +2654,953 @@
       </w:pPr>
     </w:p>
     <w:p/>
+    <w:p>
+      <w:pPr>
+        <w:pStyle w:val="NoSpacing"/>
+      </w:pPr>
+      <w:proofErr w:type="spellStart"/>
+      <w:proofErr w:type="gramStart"/>
+      <w:r>
+        <w:lastRenderedPageBreak/>
+        <w:t>cd</w:t>
+      </w:r>
+      <w:proofErr w:type="spellEnd"/>
+      <w:proofErr w:type="gramEnd"/>
+      <w:r>
+        <w:t xml:space="preserve"> "C:\Users\BEL\OneDrive\Desktop\TOOL-M"</w:t>
+      </w:r>
+    </w:p>
+    <w:p>
+      <w:pPr>
+        <w:pStyle w:val="NoSpacing"/>
+      </w:pPr>
+    </w:p>
+    <w:p>
+      <w:pPr>
+        <w:pStyle w:val="NoSpacing"/>
+      </w:pPr>
+      <w:proofErr w:type="spellStart"/>
+      <w:proofErr w:type="gramStart"/>
+      <w:r>
+        <w:t>git</w:t>
+      </w:r>
+      <w:proofErr w:type="spellEnd"/>
+      <w:proofErr w:type="gramEnd"/>
+      <w:r>
+        <w:t xml:space="preserve"> init</w:t>
+      </w:r>
+    </w:p>
+    <w:p>
+      <w:pPr>
+        <w:pStyle w:val="NoSpacing"/>
+      </w:pPr>
+      <w:proofErr w:type="spellStart"/>
+      <w:proofErr w:type="gramStart"/>
+      <w:r>
+        <w:t>git</w:t>
+      </w:r>
+      <w:proofErr w:type="spellEnd"/>
+      <w:proofErr w:type="gramEnd"/>
+      <w:r>
+        <w:t xml:space="preserve"> </w:t>
+      </w:r>
+      <w:proofErr w:type="spellStart"/>
+      <w:r>
+        <w:t>rm</w:t>
+      </w:r>
+      <w:proofErr w:type="spellEnd"/>
+      <w:r>
+        <w:t xml:space="preserve"> -r --cached               -------if u already push without .</w:t>
+      </w:r>
+      <w:proofErr w:type="spellStart"/>
+      <w:r>
+        <w:t>gitignore</w:t>
+      </w:r>
+      <w:proofErr w:type="spellEnd"/>
+    </w:p>
+    <w:p>
+      <w:pPr>
+        <w:pStyle w:val="NoSpacing"/>
+      </w:pPr>
+      <w:proofErr w:type="spellStart"/>
+      <w:proofErr w:type="gramStart"/>
+      <w:r>
+        <w:t>git</w:t>
+      </w:r>
+      <w:proofErr w:type="spellEnd"/>
+      <w:proofErr w:type="gramEnd"/>
+      <w:r>
+        <w:t xml:space="preserve"> add .</w:t>
+      </w:r>
+    </w:p>
+    <w:p>
+      <w:pPr>
+        <w:pStyle w:val="NoSpacing"/>
+      </w:pPr>
+      <w:proofErr w:type="spellStart"/>
+      <w:proofErr w:type="gramStart"/>
+      <w:r>
+        <w:t>git</w:t>
+      </w:r>
+      <w:proofErr w:type="spellEnd"/>
+      <w:proofErr w:type="gramEnd"/>
+      <w:r>
+        <w:t xml:space="preserve"> commit -m "Initial commit with .</w:t>
+      </w:r>
+      <w:proofErr w:type="spellStart"/>
+      <w:r>
+        <w:t>gitignore</w:t>
+      </w:r>
+      <w:proofErr w:type="spellEnd"/>
+      <w:r>
+        <w:t>"</w:t>
+      </w:r>
+    </w:p>
+    <w:p>
+      <w:pPr>
+        <w:pStyle w:val="NoSpacing"/>
+      </w:pPr>
+      <w:proofErr w:type="spellStart"/>
+      <w:proofErr w:type="gramStart"/>
+      <w:r>
+        <w:t>git</w:t>
+      </w:r>
+      <w:proofErr w:type="spellEnd"/>
+      <w:proofErr w:type="gramEnd"/>
+      <w:r>
+        <w:t xml:space="preserve"> remote add origin https://github.com/CB-YADAV33/MONITOR.git</w:t>
+      </w:r>
+    </w:p>
+    <w:p>
+      <w:pPr>
+        <w:pStyle w:val="NoSpacing"/>
+      </w:pPr>
+      <w:proofErr w:type="spellStart"/>
+      <w:proofErr w:type="gramStart"/>
+      <w:r>
+        <w:t>git</w:t>
+      </w:r>
+      <w:proofErr w:type="spellEnd"/>
+      <w:proofErr w:type="gramEnd"/>
+      <w:r>
+        <w:t xml:space="preserve"> branch -M main</w:t>
+      </w:r>
+    </w:p>
+    <w:p>
+      <w:pPr>
+        <w:pStyle w:val="NoSpacing"/>
+      </w:pPr>
+      <w:proofErr w:type="spellStart"/>
+      <w:proofErr w:type="gramStart"/>
+      <w:r>
+        <w:t>git</w:t>
+      </w:r>
+      <w:proofErr w:type="spellEnd"/>
+      <w:proofErr w:type="gramEnd"/>
+      <w:r>
+        <w:t xml:space="preserve"> push -u origin main</w:t>
+      </w:r>
+    </w:p>
+    <w:p>
+      <w:pPr>
+        <w:pStyle w:val="NoSpacing"/>
+      </w:pPr>
+    </w:p>
+    <w:p>
+      <w:pPr>
+        <w:pStyle w:val="NoSpacing"/>
+      </w:pPr>
+    </w:p>
+    <w:p>
+      <w:pPr>
+        <w:pStyle w:val="Heading1"/>
+      </w:pPr>
+      <w:r>
+        <w:t xml:space="preserve">STEP 1 — Remove cached </w:t>
+      </w:r>
+      <w:proofErr w:type="spellStart"/>
+      <w:r>
+        <w:t>GitHub</w:t>
+      </w:r>
+      <w:proofErr w:type="spellEnd"/>
+      <w:r>
+        <w:t xml:space="preserve"> credentials</w:t>
+      </w:r>
+    </w:p>
+    <w:p>
+      <w:pPr>
+        <w:pStyle w:val="Heading3"/>
+      </w:pPr>
+      <w:r>
+        <w:t xml:space="preserve">On </w:t>
+      </w:r>
+      <w:r>
+        <w:rPr>
+          <w:rStyle w:val="Strong"/>
+          <w:b/>
+          <w:bCs/>
+        </w:rPr>
+        <w:t>Windows</w:t>
+      </w:r>
+      <w:r>
+        <w:t>, do this:</w:t>
+      </w:r>
+    </w:p>
+    <w:p>
+      <w:pPr>
+        <w:pStyle w:val="NormalWeb"/>
+        <w:numPr>
+          <w:ilvl w:val="0"/>
+          <w:numId w:val="1"/>
+        </w:numPr>
+      </w:pPr>
+      <w:r>
+        <w:t xml:space="preserve">Press </w:t>
+      </w:r>
+      <w:r>
+        <w:rPr>
+          <w:rStyle w:val="Strong"/>
+        </w:rPr>
+        <w:t>Windows Key</w:t>
+      </w:r>
+    </w:p>
+    <w:p>
+      <w:pPr>
+        <w:pStyle w:val="NormalWeb"/>
+        <w:numPr>
+          <w:ilvl w:val="0"/>
+          <w:numId w:val="1"/>
+        </w:numPr>
+      </w:pPr>
+      <w:r>
+        <w:t xml:space="preserve">Type </w:t>
+      </w:r>
+      <w:r>
+        <w:rPr>
+          <w:rStyle w:val="Strong"/>
+        </w:rPr>
+        <w:t>Credential Manager</w:t>
+      </w:r>
+    </w:p>
+    <w:p>
+      <w:pPr>
+        <w:pStyle w:val="NormalWeb"/>
+        <w:numPr>
+          <w:ilvl w:val="0"/>
+          <w:numId w:val="1"/>
+        </w:numPr>
+      </w:pPr>
+      <w:r>
+        <w:t xml:space="preserve">Open </w:t>
+      </w:r>
+      <w:r>
+        <w:rPr>
+          <w:rStyle w:val="Strong"/>
+        </w:rPr>
+        <w:t>Credential Manager</w:t>
+      </w:r>
+    </w:p>
+    <w:p>
+      <w:pPr>
+        <w:pStyle w:val="NormalWeb"/>
+        <w:numPr>
+          <w:ilvl w:val="0"/>
+          <w:numId w:val="1"/>
+        </w:numPr>
+      </w:pPr>
+      <w:r>
+        <w:t xml:space="preserve">Click </w:t>
+      </w:r>
+      <w:r>
+        <w:rPr>
+          <w:rStyle w:val="Strong"/>
+        </w:rPr>
+        <w:t>Windows Credentials</w:t>
+      </w:r>
+    </w:p>
+    <w:p>
+      <w:pPr>
+        <w:pStyle w:val="NormalWeb"/>
+        <w:numPr>
+          <w:ilvl w:val="0"/>
+          <w:numId w:val="1"/>
+        </w:numPr>
+      </w:pPr>
+      <w:r>
+        <w:t>Look for entries like:</w:t>
+      </w:r>
+    </w:p>
+    <w:p>
+      <w:pPr>
+        <w:pStyle w:val="NormalWeb"/>
+        <w:numPr>
+          <w:ilvl w:val="1"/>
+          <w:numId w:val="1"/>
+        </w:numPr>
+      </w:pPr>
+      <w:proofErr w:type="spellStart"/>
+      <w:r>
+        <w:rPr>
+          <w:rStyle w:val="HTMLCode"/>
+        </w:rPr>
+        <w:t>git:https</w:t>
+      </w:r>
+      <w:proofErr w:type="spellEnd"/>
+      <w:r>
+        <w:rPr>
+          <w:rStyle w:val="HTMLCode"/>
+        </w:rPr>
+        <w:t>://github.com</w:t>
+      </w:r>
+    </w:p>
+    <w:p>
+      <w:pPr>
+        <w:pStyle w:val="NormalWeb"/>
+        <w:numPr>
+          <w:ilvl w:val="1"/>
+          <w:numId w:val="1"/>
+        </w:numPr>
+      </w:pPr>
+      <w:r>
+        <w:rPr>
+          <w:rStyle w:val="HTMLCode"/>
+        </w:rPr>
+        <w:t>github.com</w:t>
+      </w:r>
+    </w:p>
+    <w:p>
+      <w:pPr>
+        <w:pStyle w:val="NormalWeb"/>
+        <w:numPr>
+          <w:ilvl w:val="0"/>
+          <w:numId w:val="1"/>
+        </w:numPr>
+      </w:pPr>
+      <w:r>
+        <w:t xml:space="preserve">DELETE all </w:t>
+      </w:r>
+      <w:proofErr w:type="spellStart"/>
+      <w:r>
+        <w:t>GitHub</w:t>
+      </w:r>
+      <w:proofErr w:type="spellEnd"/>
+      <w:r>
+        <w:t>-related credentials</w:t>
+      </w:r>
+    </w:p>
+    <w:p>
+      <w:pPr>
+        <w:pStyle w:val="NormalWeb"/>
+        <w:pBdr>
+          <w:bottom w:val="double" w:sz="6" w:space="1" w:color="auto"/>
+        </w:pBdr>
+      </w:pPr>
+      <w:r>
+        <w:t>This clears old login.</w:t>
+      </w:r>
+    </w:p>
+    <w:p>
+      <w:pPr>
+        <w:pStyle w:val="NormalWeb"/>
+      </w:pPr>
+      <w:r>
+        <w:t>You are looking in the wrong place.</w:t>
+      </w:r>
+      <w:r>
+        <w:br/>
+      </w:r>
+      <w:r>
+        <w:rPr>
+          <w:rStyle w:val="Strong"/>
+        </w:rPr>
+        <w:t xml:space="preserve">Tokens are NOT in normal </w:t>
+      </w:r>
+      <w:proofErr w:type="spellStart"/>
+      <w:r>
+        <w:rPr>
+          <w:rStyle w:val="Strong"/>
+        </w:rPr>
+        <w:t>GitHub</w:t>
+      </w:r>
+      <w:proofErr w:type="spellEnd"/>
+      <w:r>
+        <w:rPr>
+          <w:rStyle w:val="Strong"/>
+        </w:rPr>
+        <w:t xml:space="preserve"> settings.</w:t>
+      </w:r>
+    </w:p>
+    <w:p>
+      <w:pPr>
+        <w:pStyle w:val="NormalWeb"/>
+      </w:pPr>
+      <w:r>
+        <w:t xml:space="preserve">They are under </w:t>
+      </w:r>
+      <w:r>
+        <w:rPr>
+          <w:rStyle w:val="Strong"/>
+        </w:rPr>
+        <w:t>Developer settings</w:t>
+      </w:r>
+      <w:r>
+        <w:t>.</w:t>
+      </w:r>
+    </w:p>
+    <w:p>
+      <w:pPr>
+        <w:pStyle w:val="NormalWeb"/>
+      </w:pPr>
+      <w:r>
+        <w:t>Here is the correct path 👇</w:t>
+      </w:r>
+    </w:p>
+    <w:p>
+      <w:r>
+        <w:pict>
+          <v:rect id="_x0000_i1029" style="width:0;height:1.5pt" o:hralign="center" o:hrstd="t" o:hr="t" fillcolor="#a0a0a0" stroked="f"/>
+        </w:pict>
+      </w:r>
+    </w:p>
+    <w:p>
+      <w:pPr>
+        <w:pStyle w:val="Heading1"/>
+      </w:pPr>
+      <w:r>
+        <w:rPr>
+          <w:rFonts w:ascii="Cambria" w:hAnsi="Cambria" w:cs="Cambria"/>
+        </w:rPr>
+        <w:t>✅</w:t>
+      </w:r>
+      <w:r>
+        <w:t xml:space="preserve"> </w:t>
+      </w:r>
+      <w:r>
+        <w:rPr>
+          <w:rStyle w:val="Strong"/>
+          <w:b/>
+          <w:bCs/>
+        </w:rPr>
+        <w:t xml:space="preserve">Correct Path to Create a </w:t>
+      </w:r>
+      <w:proofErr w:type="spellStart"/>
+      <w:r>
+        <w:rPr>
+          <w:rStyle w:val="Strong"/>
+          <w:b/>
+          <w:bCs/>
+        </w:rPr>
+        <w:t>GitHub</w:t>
+      </w:r>
+      <w:proofErr w:type="spellEnd"/>
+      <w:r>
+        <w:rPr>
+          <w:rStyle w:val="Strong"/>
+          <w:b/>
+          <w:bCs/>
+        </w:rPr>
+        <w:t xml:space="preserve"> Personal Access Token (PAT)</w:t>
+      </w:r>
+    </w:p>
+    <w:p>
+      <w:pPr>
+        <w:pStyle w:val="Heading3"/>
+      </w:pPr>
+      <w:r>
+        <w:t>1️</w:t>
+      </w:r>
+      <w:r>
+        <w:rPr>
+          <w:rFonts w:ascii="Tahoma" w:hAnsi="Tahoma" w:cs="Tahoma"/>
+        </w:rPr>
+        <w:t>⃣</w:t>
+      </w:r>
+      <w:r>
+        <w:t xml:space="preserve"> Open </w:t>
+      </w:r>
+      <w:proofErr w:type="spellStart"/>
+      <w:r>
+        <w:t>GitHub</w:t>
+      </w:r>
+      <w:proofErr w:type="spellEnd"/>
+      <w:r>
+        <w:t xml:space="preserve"> in browser</w:t>
+      </w:r>
+    </w:p>
+    <w:p>
+      <w:pPr>
+        <w:pStyle w:val="NormalWeb"/>
+      </w:pPr>
+      <w:r>
+        <w:t xml:space="preserve">Login as the correct account → </w:t>
+      </w:r>
+      <w:r>
+        <w:rPr>
+          <w:rStyle w:val="HTMLCode"/>
+          <w:b/>
+          <w:bCs/>
+        </w:rPr>
+        <w:t>cbyadav33</w:t>
+      </w:r>
+    </w:p>
+    <w:p>
+      <w:pPr>
+        <w:pStyle w:val="Heading3"/>
+      </w:pPr>
+      <w:r>
+        <w:t>2️</w:t>
+      </w:r>
+      <w:r>
+        <w:rPr>
+          <w:rFonts w:ascii="Tahoma" w:hAnsi="Tahoma" w:cs="Tahoma"/>
+        </w:rPr>
+        <w:t>⃣</w:t>
+      </w:r>
+      <w:r>
+        <w:t xml:space="preserve"> Click your profile (top-right)</w:t>
+      </w:r>
+    </w:p>
+    <w:p>
+      <w:pPr>
+        <w:pStyle w:val="NormalWeb"/>
+      </w:pPr>
+      <w:r>
+        <w:lastRenderedPageBreak/>
+        <w:t xml:space="preserve">→ </w:t>
+      </w:r>
+      <w:r>
+        <w:rPr>
+          <w:rStyle w:val="Strong"/>
+        </w:rPr>
+        <w:t>Settings</w:t>
+      </w:r>
+    </w:p>
+    <w:p>
+      <w:pPr>
+        <w:pStyle w:val="Heading3"/>
+      </w:pPr>
+      <w:r>
+        <w:t>3️</w:t>
+      </w:r>
+      <w:r>
+        <w:rPr>
+          <w:rFonts w:ascii="Tahoma" w:hAnsi="Tahoma" w:cs="Tahoma"/>
+        </w:rPr>
+        <w:t>⃣</w:t>
+      </w:r>
+      <w:r>
+        <w:t xml:space="preserve"> Scroll all the way down on left sidebar</w:t>
+      </w:r>
+    </w:p>
+    <w:p>
+      <w:pPr>
+        <w:pStyle w:val="NormalWeb"/>
+      </w:pPr>
+      <w:r>
+        <w:t xml:space="preserve">→ Expand </w:t>
+      </w:r>
+      <w:r>
+        <w:rPr>
+          <w:rStyle w:val="Strong"/>
+        </w:rPr>
+        <w:t>Developer settings</w:t>
+      </w:r>
+    </w:p>
+    <w:p>
+      <w:pPr>
+        <w:pStyle w:val="Heading3"/>
+      </w:pPr>
+      <w:r>
+        <w:t>4️</w:t>
+      </w:r>
+      <w:r>
+        <w:rPr>
+          <w:rFonts w:ascii="Tahoma" w:hAnsi="Tahoma" w:cs="Tahoma"/>
+        </w:rPr>
+        <w:t>⃣</w:t>
+      </w:r>
+      <w:r>
+        <w:t xml:space="preserve"> Click </w:t>
+      </w:r>
+      <w:r>
+        <w:rPr>
+          <w:rStyle w:val="Strong"/>
+          <w:b/>
+          <w:bCs/>
+        </w:rPr>
+        <w:t>Personal access tokens</w:t>
+      </w:r>
+    </w:p>
+    <w:p>
+      <w:pPr>
+        <w:pStyle w:val="NormalWeb"/>
+      </w:pPr>
+      <w:r>
+        <w:t>You will see two options:</w:t>
+      </w:r>
+    </w:p>
+    <w:p>
+      <w:pPr>
+        <w:pStyle w:val="NormalWeb"/>
+        <w:numPr>
+          <w:ilvl w:val="0"/>
+          <w:numId w:val="2"/>
+        </w:numPr>
+      </w:pPr>
+      <w:r>
+        <w:rPr>
+          <w:rStyle w:val="Strong"/>
+        </w:rPr>
+        <w:t>Fine-grained tokens</w:t>
+      </w:r>
+    </w:p>
+    <w:p>
+      <w:pPr>
+        <w:pStyle w:val="NormalWeb"/>
+        <w:numPr>
+          <w:ilvl w:val="0"/>
+          <w:numId w:val="2"/>
+        </w:numPr>
+      </w:pPr>
+      <w:r>
+        <w:rPr>
+          <w:rStyle w:val="Strong"/>
+        </w:rPr>
+        <w:t>Tokens (classic)</w:t>
+      </w:r>
+      <w:r>
+        <w:t xml:space="preserve"> ← choose THIS one</w:t>
+      </w:r>
+    </w:p>
+    <w:p>
+      <w:pPr>
+        <w:pStyle w:val="Heading3"/>
+      </w:pPr>
+      <w:r>
+        <w:t>5️</w:t>
+      </w:r>
+      <w:r>
+        <w:rPr>
+          <w:rFonts w:ascii="Tahoma" w:hAnsi="Tahoma" w:cs="Tahoma"/>
+        </w:rPr>
+        <w:t>⃣</w:t>
+      </w:r>
+      <w:r>
+        <w:t xml:space="preserve"> Click </w:t>
+      </w:r>
+      <w:r>
+        <w:rPr>
+          <w:rStyle w:val="Strong"/>
+          <w:b/>
+          <w:bCs/>
+        </w:rPr>
+        <w:t>Generate new token (classic)</w:t>
+      </w:r>
+    </w:p>
+    <w:p>
+      <w:pPr>
+        <w:pStyle w:val="Heading3"/>
+      </w:pPr>
+      <w:r>
+        <w:t>6️</w:t>
+      </w:r>
+      <w:r>
+        <w:rPr>
+          <w:rFonts w:ascii="Tahoma" w:hAnsi="Tahoma" w:cs="Tahoma"/>
+        </w:rPr>
+        <w:t>⃣</w:t>
+      </w:r>
+      <w:r>
+        <w:t xml:space="preserve"> Select scopes:</w:t>
+      </w:r>
+    </w:p>
+    <w:p>
+      <w:pPr>
+        <w:pStyle w:val="NormalWeb"/>
+      </w:pPr>
+      <w:r>
+        <w:rPr>
+          <w:rFonts w:ascii="MS Mincho" w:eastAsia="MS Mincho" w:hAnsi="MS Mincho" w:cs="MS Mincho" w:hint="eastAsia"/>
+        </w:rPr>
+        <w:t>✔</w:t>
+      </w:r>
+      <w:r>
+        <w:t xml:space="preserve"> </w:t>
+      </w:r>
+      <w:proofErr w:type="gramStart"/>
+      <w:r>
+        <w:rPr>
+          <w:rStyle w:val="HTMLCode"/>
+        </w:rPr>
+        <w:t>repo</w:t>
+      </w:r>
+      <w:proofErr w:type="gramEnd"/>
+      <w:r>
+        <w:t xml:space="preserve"> (important)</w:t>
+      </w:r>
+      <w:r>
+        <w:br/>
+      </w:r>
+      <w:r>
+        <w:rPr>
+          <w:rFonts w:ascii="MS Mincho" w:eastAsia="MS Mincho" w:hAnsi="MS Mincho" w:cs="MS Mincho" w:hint="eastAsia"/>
+        </w:rPr>
+        <w:t>✔</w:t>
+      </w:r>
+      <w:r>
+        <w:t xml:space="preserve"> Optional: </w:t>
+      </w:r>
+      <w:r>
+        <w:rPr>
+          <w:rStyle w:val="HTMLCode"/>
+        </w:rPr>
+        <w:t>workflow</w:t>
+      </w:r>
+    </w:p>
+    <w:p>
+      <w:pPr>
+        <w:pStyle w:val="Heading3"/>
+      </w:pPr>
+      <w:r>
+        <w:t>7️</w:t>
+      </w:r>
+      <w:r>
+        <w:rPr>
+          <w:rFonts w:ascii="Tahoma" w:hAnsi="Tahoma" w:cs="Tahoma"/>
+        </w:rPr>
+        <w:t>⃣</w:t>
+      </w:r>
+      <w:r>
+        <w:t xml:space="preserve"> Generate → Copy the token</w:t>
+      </w:r>
+    </w:p>
+    <w:p>
+      <w:pPr>
+        <w:pStyle w:val="NormalWeb"/>
+      </w:pPr>
+      <w:r>
+        <w:t>(You will NEVER see it again.)</w:t>
+      </w:r>
+    </w:p>
+    <w:p>
+      <w:r>
+        <w:pict>
+          <v:rect id="_x0000_i1030" style="width:0;height:1.5pt" o:hralign="center" o:hrstd="t" o:hr="t" fillcolor="#a0a0a0" stroked="f"/>
+        </w:pict>
+      </w:r>
+    </w:p>
+    <w:p>
+      <w:pPr>
+        <w:pStyle w:val="Heading1"/>
+      </w:pPr>
+      <w:r>
+        <w:rPr>
+          <w:rFonts w:ascii="DejaVu Sans Mono" w:hAnsi="DejaVu Sans Mono" w:cs="DejaVu Sans Mono"/>
+        </w:rPr>
+        <w:t>⚠</w:t>
+      </w:r>
+      <w:r>
+        <w:rPr>
+          <w:rFonts w:ascii="Cambria" w:hAnsi="Cambria" w:cs="Cambria"/>
+        </w:rPr>
+        <w:t>️</w:t>
+      </w:r>
+      <w:r>
+        <w:t xml:space="preserve"> </w:t>
+      </w:r>
+      <w:proofErr w:type="gramStart"/>
+      <w:r>
+        <w:t>If</w:t>
+      </w:r>
+      <w:proofErr w:type="gramEnd"/>
+      <w:r>
+        <w:t xml:space="preserve"> you still don’t see “Personal access tokens”</w:t>
+      </w:r>
+    </w:p>
+    <w:p>
+      <w:pPr>
+        <w:pStyle w:val="NormalWeb"/>
+      </w:pPr>
+      <w:r>
+        <w:t xml:space="preserve">It means </w:t>
+      </w:r>
+      <w:proofErr w:type="spellStart"/>
+      <w:r>
+        <w:t>GitHub</w:t>
+      </w:r>
+      <w:proofErr w:type="spellEnd"/>
+      <w:r>
+        <w:t xml:space="preserve"> is hiding it until you expand the “Developer settings” section.</w:t>
+      </w:r>
+    </w:p>
+    <w:p>
+      <w:pPr>
+        <w:pStyle w:val="NormalWeb"/>
+      </w:pPr>
+      <w:r>
+        <w:t>See navigation:</w:t>
+      </w:r>
+    </w:p>
+    <w:p>
+      <w:pPr>
+        <w:pStyle w:val="HTMLPreformatted"/>
+        <w:rPr>
+          <w:rStyle w:val="HTMLCode"/>
+        </w:rPr>
+      </w:pPr>
+      <w:r>
+        <w:rPr>
+          <w:rStyle w:val="HTMLCode"/>
+        </w:rPr>
+        <w:t>Settings → Developer settings → Personal access tokens → Tokens (classic)</w:t>
+      </w:r>
+    </w:p>
+    <w:p>
+      <w:r>
+        <w:pict>
+          <v:rect id="_x0000_i1031" style="width:0;height:1.5pt" o:hralign="center" o:hrstd="t" o:hr="t" fillcolor="#a0a0a0" stroked="f"/>
+        </w:pict>
+      </w:r>
+    </w:p>
+    <w:p>
+      <w:pPr>
+        <w:pStyle w:val="Heading1"/>
+      </w:pPr>
+      <w:r>
+        <w:rPr>
+          <w:rFonts w:ascii="Cambria" w:hAnsi="Cambria" w:cs="Cambria"/>
+        </w:rPr>
+        <w:t>⭐</w:t>
+      </w:r>
+      <w:r>
+        <w:t xml:space="preserve"> </w:t>
+      </w:r>
+      <w:proofErr w:type="gramStart"/>
+      <w:r>
+        <w:t>After</w:t>
+      </w:r>
+      <w:proofErr w:type="gramEnd"/>
+      <w:r>
+        <w:t xml:space="preserve"> creating the token</w:t>
+      </w:r>
+    </w:p>
+    <w:p>
+      <w:pPr>
+        <w:pStyle w:val="NormalWeb"/>
+      </w:pPr>
+      <w:r>
+        <w:t>Push again:</w:t>
+      </w:r>
+    </w:p>
+    <w:p>
+      <w:pPr>
+        <w:pStyle w:val="HTMLPreformatted"/>
+        <w:rPr>
+          <w:rStyle w:val="HTMLCode"/>
+        </w:rPr>
+      </w:pPr>
+      <w:proofErr w:type="spellStart"/>
+      <w:proofErr w:type="gramStart"/>
+      <w:r>
+        <w:rPr>
+          <w:rStyle w:val="HTMLCode"/>
+        </w:rPr>
+        <w:t>git</w:t>
+      </w:r>
+      <w:proofErr w:type="spellEnd"/>
+      <w:proofErr w:type="gramEnd"/>
+      <w:r>
+        <w:rPr>
+          <w:rStyle w:val="HTMLCode"/>
+        </w:rPr>
+        <w:t xml:space="preserve"> push -u origin main</w:t>
+      </w:r>
+    </w:p>
+    <w:p>
+      <w:pPr>
+        <w:pStyle w:val="NormalWeb"/>
+      </w:pPr>
+      <w:r>
+        <w:t>Enter:</w:t>
+      </w:r>
+    </w:p>
+    <w:p>
+      <w:pPr>
+        <w:pStyle w:val="HTMLPreformatted"/>
+        <w:rPr>
+          <w:rStyle w:val="HTMLCode"/>
+        </w:rPr>
+      </w:pPr>
+      <w:r>
+        <w:rPr>
+          <w:rStyle w:val="HTMLCode"/>
+        </w:rPr>
+        <w:lastRenderedPageBreak/>
+        <w:t>Username: cbyadav33</w:t>
+      </w:r>
+    </w:p>
+    <w:p>
+      <w:pPr>
+        <w:pStyle w:val="HTMLPreformatted"/>
+        <w:rPr>
+          <w:rStyle w:val="HTMLCode"/>
+        </w:rPr>
+      </w:pPr>
+      <w:r>
+        <w:rPr>
+          <w:rStyle w:val="HTMLCode"/>
+        </w:rPr>
+        <w:t>Password: &lt;paste your token&gt;</w:t>
+      </w:r>
+    </w:p>
+    <w:p>
+      <w:r>
+        <w:pict>
+          <v:rect id="_x0000_i1032" style="width:0;height:1.5pt" o:hralign="center" o:hrstd="t" o:hr="t" fillcolor="#a0a0a0" stroked="f"/>
+        </w:pict>
+      </w:r>
+    </w:p>
+    <w:p>
+      <w:pPr>
+        <w:pStyle w:val="NormalWeb"/>
+      </w:pPr>
+      <w:r>
+        <w:t>If you want, I can guide you live step-by-step and we will fix it in 1 minute.</w:t>
+      </w:r>
+    </w:p>
+    <w:p>
+      <w:pPr>
+        <w:pStyle w:val="NoSpacing"/>
+      </w:pPr>
+    </w:p>
+    <w:p>
+      <w:pPr>
+        <w:tabs>
+          <w:tab w:val="left" w:pos="916"/>
+          <w:tab w:val="left" w:pos="1832"/>
+          <w:tab w:val="left" w:pos="2748"/>
+          <w:tab w:val="left" w:pos="3664"/>
+          <w:tab w:val="left" w:pos="4580"/>
+          <w:tab w:val="left" w:pos="5496"/>
+          <w:tab w:val="left" w:pos="6412"/>
+          <w:tab w:val="left" w:pos="7328"/>
+          <w:tab w:val="left" w:pos="8244"/>
+          <w:tab w:val="left" w:pos="9160"/>
+          <w:tab w:val="left" w:pos="10076"/>
+          <w:tab w:val="left" w:pos="10992"/>
+          <w:tab w:val="left" w:pos="11908"/>
+          <w:tab w:val="left" w:pos="12824"/>
+          <w:tab w:val="left" w:pos="13740"/>
+          <w:tab w:val="left" w:pos="14656"/>
+        </w:tabs>
+        <w:spacing w:after="0" w:line="240" w:lineRule="auto"/>
+        <w:rPr>
+          <w:rFonts w:ascii="Courier New" w:eastAsia="Times New Roman" w:hAnsi="Courier New" w:cs="Courier New"/>
+          <w:sz w:val="20"/>
+        </w:rPr>
+      </w:pPr>
+    </w:p>
+    <w:p/>
     <w:sectPr>
       <w:pgSz w:w="12240" w:h="15840"/>
       <w:pgMar w:top="1440" w:right="1440" w:bottom="1440" w:left="1440" w:header="708" w:footer="708" w:gutter="0"/>
@@ -1802,6 +3609,283 @@
     </w:sectPr>
   </w:body>
 </w:document>
+</file>
+
+<file path=word/numbering.xml><?xml version="1.0" encoding="utf-8"?>
+<w:numbering xmlns:ve="http://schemas.openxmlformats.org/markup-compatibility/2006" xmlns:o="urn:schemas-microsoft-com:office:office" xmlns:r="http://schemas.openxmlformats.org/officeDocument/2006/relationships" xmlns:m="http://schemas.openxmlformats.org/officeDocument/2006/math" xmlns:v="urn:schemas-microsoft-com:vml" xmlns:wp="http://schemas.openxmlformats.org/drawingml/2006/wordprocessingDrawing" xmlns:w10="urn:schemas-microsoft-com:office:word" xmlns:w="http://schemas.openxmlformats.org/wordprocessingml/2006/main" xmlns:wne="http://schemas.microsoft.com/office/word/2006/wordml">
+  <w:abstractNum w:abstractNumId="0">
+    <w:nsid w:val="13137834"/>
+    <w:multiLevelType w:val="multilevel"/>
+    <w:tmpl w:val="4482AA12"/>
+    <w:lvl w:ilvl="0">
+      <w:start w:val="1"/>
+      <w:numFmt w:val="bullet"/>
+      <w:lvlText w:val=""/>
+      <w:lvlJc w:val="left"/>
+      <w:pPr>
+        <w:tabs>
+          <w:tab w:val="num" w:pos="720"/>
+        </w:tabs>
+        <w:ind w:left="720" w:hanging="360"/>
+      </w:pPr>
+      <w:rPr>
+        <w:rFonts w:ascii="Symbol" w:hAnsi="Symbol" w:hint="default"/>
+        <w:sz w:val="20"/>
+      </w:rPr>
+    </w:lvl>
+    <w:lvl w:ilvl="1" w:tentative="1">
+      <w:start w:val="1"/>
+      <w:numFmt w:val="bullet"/>
+      <w:lvlText w:val="o"/>
+      <w:lvlJc w:val="left"/>
+      <w:pPr>
+        <w:tabs>
+          <w:tab w:val="num" w:pos="1440"/>
+        </w:tabs>
+        <w:ind w:left="1440" w:hanging="360"/>
+      </w:pPr>
+      <w:rPr>
+        <w:rFonts w:ascii="Courier New" w:hAnsi="Courier New" w:hint="default"/>
+        <w:sz w:val="20"/>
+      </w:rPr>
+    </w:lvl>
+    <w:lvl w:ilvl="2" w:tentative="1">
+      <w:start w:val="1"/>
+      <w:numFmt w:val="bullet"/>
+      <w:lvlText w:val=""/>
+      <w:lvlJc w:val="left"/>
+      <w:pPr>
+        <w:tabs>
+          <w:tab w:val="num" w:pos="2160"/>
+        </w:tabs>
+        <w:ind w:left="2160" w:hanging="360"/>
+      </w:pPr>
+      <w:rPr>
+        <w:rFonts w:ascii="Wingdings" w:hAnsi="Wingdings" w:hint="default"/>
+        <w:sz w:val="20"/>
+      </w:rPr>
+    </w:lvl>
+    <w:lvl w:ilvl="3" w:tentative="1">
+      <w:start w:val="1"/>
+      <w:numFmt w:val="bullet"/>
+      <w:lvlText w:val=""/>
+      <w:lvlJc w:val="left"/>
+      <w:pPr>
+        <w:tabs>
+          <w:tab w:val="num" w:pos="2880"/>
+        </w:tabs>
+        <w:ind w:left="2880" w:hanging="360"/>
+      </w:pPr>
+      <w:rPr>
+        <w:rFonts w:ascii="Wingdings" w:hAnsi="Wingdings" w:hint="default"/>
+        <w:sz w:val="20"/>
+      </w:rPr>
+    </w:lvl>
+    <w:lvl w:ilvl="4" w:tentative="1">
+      <w:start w:val="1"/>
+      <w:numFmt w:val="bullet"/>
+      <w:lvlText w:val=""/>
+      <w:lvlJc w:val="left"/>
+      <w:pPr>
+        <w:tabs>
+          <w:tab w:val="num" w:pos="3600"/>
+        </w:tabs>
+        <w:ind w:left="3600" w:hanging="360"/>
+      </w:pPr>
+      <w:rPr>
+        <w:rFonts w:ascii="Wingdings" w:hAnsi="Wingdings" w:hint="default"/>
+        <w:sz w:val="20"/>
+      </w:rPr>
+    </w:lvl>
+    <w:lvl w:ilvl="5" w:tentative="1">
+      <w:start w:val="1"/>
+      <w:numFmt w:val="bullet"/>
+      <w:lvlText w:val=""/>
+      <w:lvlJc w:val="left"/>
+      <w:pPr>
+        <w:tabs>
+          <w:tab w:val="num" w:pos="4320"/>
+        </w:tabs>
+        <w:ind w:left="4320" w:hanging="360"/>
+      </w:pPr>
+      <w:rPr>
+        <w:rFonts w:ascii="Wingdings" w:hAnsi="Wingdings" w:hint="default"/>
+        <w:sz w:val="20"/>
+      </w:rPr>
+    </w:lvl>
+    <w:lvl w:ilvl="6" w:tentative="1">
+      <w:start w:val="1"/>
+      <w:numFmt w:val="bullet"/>
+      <w:lvlText w:val=""/>
+      <w:lvlJc w:val="left"/>
+      <w:pPr>
+        <w:tabs>
+          <w:tab w:val="num" w:pos="5040"/>
+        </w:tabs>
+        <w:ind w:left="5040" w:hanging="360"/>
+      </w:pPr>
+      <w:rPr>
+        <w:rFonts w:ascii="Wingdings" w:hAnsi="Wingdings" w:hint="default"/>
+        <w:sz w:val="20"/>
+      </w:rPr>
+    </w:lvl>
+    <w:lvl w:ilvl="7" w:tentative="1">
+      <w:start w:val="1"/>
+      <w:numFmt w:val="bullet"/>
+      <w:lvlText w:val=""/>
+      <w:lvlJc w:val="left"/>
+      <w:pPr>
+        <w:tabs>
+          <w:tab w:val="num" w:pos="5760"/>
+        </w:tabs>
+        <w:ind w:left="5760" w:hanging="360"/>
+      </w:pPr>
+      <w:rPr>
+        <w:rFonts w:ascii="Wingdings" w:hAnsi="Wingdings" w:hint="default"/>
+        <w:sz w:val="20"/>
+      </w:rPr>
+    </w:lvl>
+    <w:lvl w:ilvl="8" w:tentative="1">
+      <w:start w:val="1"/>
+      <w:numFmt w:val="bullet"/>
+      <w:lvlText w:val=""/>
+      <w:lvlJc w:val="left"/>
+      <w:pPr>
+        <w:tabs>
+          <w:tab w:val="num" w:pos="6480"/>
+        </w:tabs>
+        <w:ind w:left="6480" w:hanging="360"/>
+      </w:pPr>
+      <w:rPr>
+        <w:rFonts w:ascii="Wingdings" w:hAnsi="Wingdings" w:hint="default"/>
+        <w:sz w:val="20"/>
+      </w:rPr>
+    </w:lvl>
+  </w:abstractNum>
+  <w:abstractNum w:abstractNumId="1">
+    <w:nsid w:val="7B3E5901"/>
+    <w:multiLevelType w:val="multilevel"/>
+    <w:tmpl w:val="62FE08A8"/>
+    <w:lvl w:ilvl="0">
+      <w:start w:val="1"/>
+      <w:numFmt w:val="decimal"/>
+      <w:lvlText w:val="%1."/>
+      <w:lvlJc w:val="left"/>
+      <w:pPr>
+        <w:tabs>
+          <w:tab w:val="num" w:pos="720"/>
+        </w:tabs>
+        <w:ind w:left="720" w:hanging="360"/>
+      </w:pPr>
+    </w:lvl>
+    <w:lvl w:ilvl="1">
+      <w:start w:val="1"/>
+      <w:numFmt w:val="bullet"/>
+      <w:lvlText w:val="o"/>
+      <w:lvlJc w:val="left"/>
+      <w:pPr>
+        <w:tabs>
+          <w:tab w:val="num" w:pos="1440"/>
+        </w:tabs>
+        <w:ind w:left="1440" w:hanging="360"/>
+      </w:pPr>
+      <w:rPr>
+        <w:rFonts w:ascii="Courier New" w:hAnsi="Courier New" w:hint="default"/>
+        <w:sz w:val="20"/>
+      </w:rPr>
+    </w:lvl>
+    <w:lvl w:ilvl="2" w:tentative="1">
+      <w:start w:val="1"/>
+      <w:numFmt w:val="decimal"/>
+      <w:lvlText w:val="%3."/>
+      <w:lvlJc w:val="left"/>
+      <w:pPr>
+        <w:tabs>
+          <w:tab w:val="num" w:pos="2160"/>
+        </w:tabs>
+        <w:ind w:left="2160" w:hanging="360"/>
+      </w:pPr>
+    </w:lvl>
+    <w:lvl w:ilvl="3" w:tentative="1">
+      <w:start w:val="1"/>
+      <w:numFmt w:val="decimal"/>
+      <w:lvlText w:val="%4."/>
+      <w:lvlJc w:val="left"/>
+      <w:pPr>
+        <w:tabs>
+          <w:tab w:val="num" w:pos="2880"/>
+        </w:tabs>
+        <w:ind w:left="2880" w:hanging="360"/>
+      </w:pPr>
+    </w:lvl>
+    <w:lvl w:ilvl="4" w:tentative="1">
+      <w:start w:val="1"/>
+      <w:numFmt w:val="decimal"/>
+      <w:lvlText w:val="%5."/>
+      <w:lvlJc w:val="left"/>
+      <w:pPr>
+        <w:tabs>
+          <w:tab w:val="num" w:pos="3600"/>
+        </w:tabs>
+        <w:ind w:left="3600" w:hanging="360"/>
+      </w:pPr>
+    </w:lvl>
+    <w:lvl w:ilvl="5" w:tentative="1">
+      <w:start w:val="1"/>
+      <w:numFmt w:val="decimal"/>
+      <w:lvlText w:val="%6."/>
+      <w:lvlJc w:val="left"/>
+      <w:pPr>
+        <w:tabs>
+          <w:tab w:val="num" w:pos="4320"/>
+        </w:tabs>
+        <w:ind w:left="4320" w:hanging="360"/>
+      </w:pPr>
+    </w:lvl>
+    <w:lvl w:ilvl="6" w:tentative="1">
+      <w:start w:val="1"/>
+      <w:numFmt w:val="decimal"/>
+      <w:lvlText w:val="%7."/>
+      <w:lvlJc w:val="left"/>
+      <w:pPr>
+        <w:tabs>
+          <w:tab w:val="num" w:pos="5040"/>
+        </w:tabs>
+        <w:ind w:left="5040" w:hanging="360"/>
+      </w:pPr>
+    </w:lvl>
+    <w:lvl w:ilvl="7" w:tentative="1">
+      <w:start w:val="1"/>
+      <w:numFmt w:val="decimal"/>
+      <w:lvlText w:val="%8."/>
+      <w:lvlJc w:val="left"/>
+      <w:pPr>
+        <w:tabs>
+          <w:tab w:val="num" w:pos="5760"/>
+        </w:tabs>
+        <w:ind w:left="5760" w:hanging="360"/>
+      </w:pPr>
+    </w:lvl>
+    <w:lvl w:ilvl="8" w:tentative="1">
+      <w:start w:val="1"/>
+      <w:numFmt w:val="decimal"/>
+      <w:lvlText w:val="%9."/>
+      <w:lvlJc w:val="left"/>
+      <w:pPr>
+        <w:tabs>
+          <w:tab w:val="num" w:pos="6480"/>
+        </w:tabs>
+        <w:ind w:left="6480" w:hanging="360"/>
+      </w:pPr>
+    </w:lvl>
+  </w:abstractNum>
+  <w:num w:numId="1">
+    <w:abstractNumId w:val="1"/>
+  </w:num>
+  <w:num w:numId="2">
+    <w:abstractNumId w:val="0"/>
+  </w:num>
+</w:numbering>
 </file>
 
 <file path=word/styles.xml><?xml version="1.0" encoding="utf-8"?>
@@ -1964,6 +4048,29 @@
     <w:name w:val="Normal"/>
     <w:qFormat/>
     <w:rsid w:val="00202F19"/>
+  </w:style>
+  <w:style w:type="paragraph" w:styleId="Heading1">
+    <w:name w:val="heading 1"/>
+    <w:basedOn w:val="Normal"/>
+    <w:next w:val="Normal"/>
+    <w:link w:val="Heading1Char"/>
+    <w:uiPriority w:val="9"/>
+    <w:qFormat/>
+    <w:rsid w:val="006E4319"/>
+    <w:pPr>
+      <w:keepNext/>
+      <w:keepLines/>
+      <w:spacing w:before="480" w:after="0"/>
+      <w:outlineLvl w:val="0"/>
+    </w:pPr>
+    <w:rPr>
+      <w:rFonts w:asciiTheme="majorHAnsi" w:eastAsiaTheme="majorEastAsia" w:hAnsiTheme="majorHAnsi" w:cstheme="majorBidi"/>
+      <w:b/>
+      <w:bCs/>
+      <w:color w:val="365F91" w:themeColor="accent1" w:themeShade="BF"/>
+      <w:sz w:val="28"/>
+      <w:szCs w:val="28"/>
+    </w:rPr>
   </w:style>
   <w:style w:type="paragraph" w:styleId="Heading3">
     <w:name w:val="heading 3"/>
@@ -2153,6 +4260,21 @@
     <w:pPr>
       <w:spacing w:after="0" w:line="240" w:lineRule="auto"/>
     </w:pPr>
+  </w:style>
+  <w:style w:type="character" w:customStyle="1" w:styleId="Heading1Char">
+    <w:name w:val="Heading 1 Char"/>
+    <w:basedOn w:val="DefaultParagraphFont"/>
+    <w:link w:val="Heading1"/>
+    <w:uiPriority w:val="9"/>
+    <w:rsid w:val="006E4319"/>
+    <w:rPr>
+      <w:rFonts w:asciiTheme="majorHAnsi" w:eastAsiaTheme="majorEastAsia" w:hAnsiTheme="majorHAnsi" w:cstheme="majorBidi"/>
+      <w:b/>
+      <w:bCs/>
+      <w:color w:val="365F91" w:themeColor="accent1" w:themeShade="BF"/>
+      <w:sz w:val="28"/>
+      <w:szCs w:val="28"/>
+    </w:rPr>
   </w:style>
 </w:styles>
 </file>
